--- a/java notes/july/j5_JULY_4.docx
+++ b/java notes/july/j5_JULY_4.docx
@@ -368,14 +368,7 @@
           <w:sz w:val="28"/>
           <w:szCs w:val="36"/>
         </w:rPr>
-        <w:t>Method Overloading means h</w:t>
-      </w:r>
-      <w:r>
-        <w:rPr>
-          <w:sz w:val="28"/>
-          <w:szCs w:val="36"/>
-        </w:rPr>
-        <w:t xml:space="preserve">aving two or more </w:t>
+        <w:t xml:space="preserve">Method Overloading means having two or more </w:t>
       </w:r>
       <w:proofErr w:type="gramStart"/>
       <w:r>
@@ -757,10 +750,7 @@
       </w:r>
       <w:proofErr w:type="gramEnd"/>
       <w:r>
-        <w:t xml:space="preserve"> void add(double</w:t>
-      </w:r>
-      <w:r>
-        <w:t xml:space="preserve"> </w:t>
+        <w:t xml:space="preserve"> void add(double </w:t>
       </w:r>
       <w:proofErr w:type="spellStart"/>
       <w:r>
@@ -920,10 +910,7 @@
     <w:p>
       <w:r>
         <w:tab/>
-        <w:t>Op1</w:t>
-      </w:r>
-      <w:r>
-        <w:t xml:space="preserve"> </w:t>
+        <w:t xml:space="preserve">Op1 </w:t>
       </w:r>
       <w:proofErr w:type="spellStart"/>
       <w:r>
@@ -1225,14 +1212,7 @@
           <w:sz w:val="28"/>
           <w:szCs w:val="48"/>
         </w:rPr>
-        <w:t xml:space="preserve"> class or child class t</w:t>
-      </w:r>
-      <w:r>
-        <w:rPr>
-          <w:sz w:val="28"/>
-          <w:szCs w:val="48"/>
-        </w:rPr>
-        <w:t xml:space="preserve">o provide a specific implementation of a method that is already defined in Parent class. When a method in a sub class has the same name, same return type, same argument (type) </w:t>
+        <w:t xml:space="preserve"> class or child class to provide a specific implementation of a method that is already defined in Parent class. When a method in a sub class has the same name, same return type, same argument (type) </w:t>
       </w:r>
     </w:p>
     <w:p>
@@ -1473,13 +1453,7 @@
         <w:rPr>
           <w:sz w:val="24"/>
         </w:rPr>
-        <w:t>"This is Parent class</w:t>
-      </w:r>
-      <w:r>
-        <w:rPr>
-          <w:sz w:val="24"/>
-        </w:rPr>
-        <w:t xml:space="preserve"> hi... method()");</w:t>
+        <w:t>"This is Parent class hi... method()");</w:t>
       </w:r>
     </w:p>
     <w:p>
@@ -1815,14 +1789,222 @@
         </w:rPr>
       </w:pPr>
     </w:p>
+    <w:tbl>
+      <w:tblPr>
+        <w:tblStyle w:val="TableGrid"/>
+        <w:tblW w:w="0" w:type="auto"/>
+        <w:tblLook w:val="04A0"/>
+      </w:tblPr>
+      <w:tblGrid>
+        <w:gridCol w:w="9576"/>
+      </w:tblGrid>
+      <w:tr>
+        <w:tc>
+          <w:tcPr>
+            <w:tcW w:w="9576" w:type="dxa"/>
+          </w:tcPr>
+          <w:p>
+            <w:pPr>
+              <w:rPr>
+                <w:sz w:val="28"/>
+                <w:szCs w:val="28"/>
+              </w:rPr>
+            </w:pPr>
+            <w:bookmarkStart w:id="0" w:name="_GoBack"/>
+            <w:bookmarkEnd w:id="0"/>
+            <w:r>
+              <w:rPr>
+                <w:sz w:val="28"/>
+                <w:szCs w:val="28"/>
+              </w:rPr>
+              <w:t>This is Child class hi... method()</w:t>
+            </w:r>
+          </w:p>
+        </w:tc>
+      </w:tr>
+    </w:tbl>
     <w:p>
       <w:pPr>
         <w:rPr>
           <w:sz w:val="16"/>
         </w:rPr>
       </w:pPr>
-      <w:bookmarkStart w:id="0" w:name="_GoBack"/>
-      <w:bookmarkEnd w:id="0"/>
+    </w:p>
+    <w:p>
+      <w:pPr>
+        <w:rPr>
+          <w:sz w:val="16"/>
+        </w:rPr>
+      </w:pPr>
+    </w:p>
+    <w:tbl>
+      <w:tblPr>
+        <w:tblStyle w:val="TableGrid"/>
+        <w:tblW w:w="0" w:type="auto"/>
+        <w:tblLook w:val="04A0"/>
+      </w:tblPr>
+      <w:tblGrid>
+        <w:gridCol w:w="9576"/>
+      </w:tblGrid>
+      <w:tr>
+        <w:tc>
+          <w:tcPr>
+            <w:tcW w:w="9576" w:type="dxa"/>
+          </w:tcPr>
+          <w:p>
+            <w:r>
+              <w:t>class AB{</w:t>
+            </w:r>
+          </w:p>
+          <w:p/>
+          <w:p>
+            <w:r>
+              <w:tab/>
+              <w:t>public void hi(){</w:t>
+            </w:r>
+          </w:p>
+          <w:p>
+            <w:r>
+              <w:tab/>
+            </w:r>
+            <w:proofErr w:type="spellStart"/>
+            <w:r>
+              <w:t>System.out.println</w:t>
+            </w:r>
+            <w:proofErr w:type="spellEnd"/>
+            <w:r>
+              <w:t>("AB class ");</w:t>
+            </w:r>
+          </w:p>
+          <w:p>
+            <w:r>
+              <w:tab/>
+              <w:t>}</w:t>
+            </w:r>
+          </w:p>
+          <w:p>
+            <w:r>
+              <w:t>}</w:t>
+            </w:r>
+          </w:p>
+          <w:p>
+            <w:r>
+              <w:t>class BC extends AB{</w:t>
+            </w:r>
+          </w:p>
+          <w:p/>
+          <w:p>
+            <w:r>
+              <w:tab/>
+              <w:t>public void hi(){</w:t>
+            </w:r>
+          </w:p>
+          <w:p>
+            <w:r>
+              <w:tab/>
+            </w:r>
+            <w:proofErr w:type="spellStart"/>
+            <w:r>
+              <w:t>System.out.println</w:t>
+            </w:r>
+            <w:proofErr w:type="spellEnd"/>
+            <w:r>
+              <w:t>("</w:t>
+            </w:r>
+            <w:proofErr w:type="spellStart"/>
+            <w:r>
+              <w:t>Bc</w:t>
+            </w:r>
+            <w:proofErr w:type="spellEnd"/>
+            <w:r>
+              <w:t xml:space="preserve"> Main method");</w:t>
+            </w:r>
+          </w:p>
+          <w:p>
+            <w:r>
+              <w:tab/>
+              <w:t>}</w:t>
+            </w:r>
+          </w:p>
+          <w:p>
+            <w:r>
+              <w:t xml:space="preserve">public static void main(String </w:t>
+            </w:r>
+            <w:proofErr w:type="spellStart"/>
+            <w:r>
+              <w:t>args</w:t>
+            </w:r>
+            <w:proofErr w:type="spellEnd"/>
+            <w:r>
+              <w:t>[]){</w:t>
+            </w:r>
+          </w:p>
+          <w:p>
+            <w:r>
+              <w:tab/>
+              <w:t xml:space="preserve">AB </w:t>
+            </w:r>
+            <w:proofErr w:type="spellStart"/>
+            <w:r>
+              <w:t>obj</w:t>
+            </w:r>
+            <w:proofErr w:type="spellEnd"/>
+            <w:r>
+              <w:t>=new BC();</w:t>
+            </w:r>
+          </w:p>
+          <w:p>
+            <w:r>
+              <w:tab/>
+            </w:r>
+            <w:proofErr w:type="spellStart"/>
+            <w:r>
+              <w:t>obj.hi</w:t>
+            </w:r>
+            <w:proofErr w:type="spellEnd"/>
+            <w:r>
+              <w:t>();</w:t>
+            </w:r>
+          </w:p>
+          <w:p/>
+          <w:p>
+            <w:r>
+              <w:tab/>
+              <w:t>}</w:t>
+            </w:r>
+          </w:p>
+          <w:p>
+            <w:r>
+              <w:t>}</w:t>
+            </w:r>
+          </w:p>
+        </w:tc>
+      </w:tr>
+      <w:tr>
+        <w:tc>
+          <w:tcPr>
+            <w:tcW w:w="9576" w:type="dxa"/>
+          </w:tcPr>
+          <w:p/>
+          <w:p>
+            <w:proofErr w:type="spellStart"/>
+            <w:r>
+              <w:t>Bc</w:t>
+            </w:r>
+            <w:proofErr w:type="spellEnd"/>
+            <w:r>
+              <w:t xml:space="preserve"> Main method</w:t>
+            </w:r>
+          </w:p>
+        </w:tc>
+      </w:tr>
+    </w:tbl>
+    <w:p>
+      <w:pPr>
+        <w:rPr>
+          <w:sz w:val="16"/>
+        </w:rPr>
+      </w:pPr>
     </w:p>
     <w:sectPr>
       <w:pgSz w:w="11906" w:h="16838"/>
